--- a/Java_WPILib-Entrance_Test.docx
+++ b/Java_WPILib-Entrance_Test.docx
@@ -93,6 +93,8 @@
       <w:pPr>
         <w:spacing w:line="480" w:lineRule="auto"/>
       </w:pPr>
+      <w:bookmarkStart w:id="0" w:name="_GoBack"/>
+      <w:bookmarkEnd w:id="0"/>
     </w:p>
     <w:p>
       <w:pPr>
@@ -580,8 +582,6 @@
       <w:r>
         <w:t xml:space="preserve"> with Goldman</w:t>
       </w:r>
-      <w:bookmarkStart w:id="0" w:name="_GoBack"/>
-      <w:bookmarkEnd w:id="0"/>
     </w:p>
     <w:p>
       <w:pPr>
@@ -699,6 +699,11 @@
         <w:docPartUnique/>
       </w:docPartObj>
     </w:sdtPr>
+    <w:sdtEndPr>
+      <w:rPr>
+        <w:rStyle w:val="PageNumber"/>
+      </w:rPr>
+    </w:sdtEndPr>
     <w:sdtContent>
       <w:p>
         <w:pPr>
@@ -751,6 +756,11 @@
         <w:docPartUnique/>
       </w:docPartObj>
     </w:sdtPr>
+    <w:sdtEndPr>
+      <w:rPr>
+        <w:rStyle w:val="PageNumber"/>
+      </w:rPr>
+    </w:sdtEndPr>
     <w:sdtContent>
       <w:p>
         <w:pPr>
@@ -803,11 +813,7 @@
       <w:t xml:space="preserve">FRC Training: </w:t>
     </w:r>
     <w:r>
-      <w:rPr>
-        <w:i/>
-        <w:iCs/>
-      </w:rPr>
-      <w:t>Subject</w:t>
+      <w:t>Software</w:t>
     </w:r>
     <w:r>
       <w:tab/>
